--- a/cours node.docx
+++ b/cours node.docx
@@ -20,6 +20,11 @@
     </w:p>
     <w:p/>
     <w:p>
+      <w:r>
+        <w:t xml:space="preserve">Jour 1 : </w:t>
+      </w:r>
+    </w:p>
+    <w:p>
       <w:pPr>
         <w:rPr>
           <w:sz w:val="24"/>
@@ -3319,6 +3324,7 @@
           <w:color w:val="D4D4D4"/>
           <w:sz w:val="21"/>
           <w:szCs w:val="21"/>
+          <w:lang w:val="en-US"/>
         </w:rPr>
       </w:pPr>
       <w:r>
@@ -3331,104 +3337,112 @@
         </w:rPr>
         <w:t xml:space="preserve">    </w:t>
       </w:r>
-      <w:proofErr w:type="spellStart"/>
+      <w:r>
+        <w:rPr>
+          <w:rFonts w:ascii="Consolas" w:eastAsia="Times New Roman" w:hAnsi="Consolas" w:cs="Times New Roman"/>
+          <w:color w:val="569CD6"/>
+          <w:sz w:val="21"/>
+          <w:szCs w:val="21"/>
+          <w:lang w:val="en-US"/>
+        </w:rPr>
+        <w:t>const</w:t>
+      </w:r>
+      <w:r>
+        <w:rPr>
+          <w:rFonts w:ascii="Consolas" w:eastAsia="Times New Roman" w:hAnsi="Consolas" w:cs="Times New Roman"/>
+          <w:color w:val="D4D4D4"/>
+          <w:sz w:val="21"/>
+          <w:szCs w:val="21"/>
+          <w:lang w:val="en-US"/>
+        </w:rPr>
+        <w:t xml:space="preserve"> </w:t>
+      </w:r>
+      <w:proofErr w:type="spellStart"/>
+      <w:r>
+        <w:rPr>
+          <w:rFonts w:ascii="Consolas" w:eastAsia="Times New Roman" w:hAnsi="Consolas" w:cs="Times New Roman"/>
+          <w:color w:val="4FC1FF"/>
+          <w:sz w:val="21"/>
+          <w:szCs w:val="21"/>
+          <w:lang w:val="en-US"/>
+        </w:rPr>
+        <w:t>arraycontent</w:t>
+      </w:r>
+      <w:proofErr w:type="spellEnd"/>
+      <w:r>
+        <w:rPr>
+          <w:rFonts w:ascii="Consolas" w:eastAsia="Times New Roman" w:hAnsi="Consolas" w:cs="Times New Roman"/>
+          <w:color w:val="D4D4D4"/>
+          <w:sz w:val="21"/>
+          <w:szCs w:val="21"/>
+          <w:lang w:val="en-US"/>
+        </w:rPr>
+        <w:t xml:space="preserve"> = </w:t>
+      </w:r>
+      <w:proofErr w:type="spellStart"/>
+      <w:r>
+        <w:rPr>
+          <w:rFonts w:ascii="Consolas" w:eastAsia="Times New Roman" w:hAnsi="Consolas" w:cs="Times New Roman"/>
+          <w:color w:val="4FC1FF"/>
+          <w:sz w:val="21"/>
+          <w:szCs w:val="21"/>
+          <w:lang w:val="en-US"/>
+        </w:rPr>
+        <w:t>myArray</w:t>
+      </w:r>
+      <w:proofErr w:type="spellEnd"/>
+      <w:r>
+        <w:rPr>
+          <w:rFonts w:ascii="Consolas" w:eastAsia="Times New Roman" w:hAnsi="Consolas" w:cs="Times New Roman"/>
+          <w:color w:val="D4D4D4"/>
+          <w:sz w:val="21"/>
+          <w:szCs w:val="21"/>
+          <w:lang w:val="en-US"/>
+        </w:rPr>
+        <w:t>[</w:t>
+      </w:r>
+      <w:r>
+        <w:rPr>
+          <w:rFonts w:ascii="Consolas" w:eastAsia="Times New Roman" w:hAnsi="Consolas" w:cs="Times New Roman"/>
+          <w:color w:val="9CDCFE"/>
+          <w:sz w:val="21"/>
+          <w:szCs w:val="21"/>
+          <w:lang w:val="en-US"/>
+        </w:rPr>
+        <w:t>index</w:t>
+      </w:r>
       <w:proofErr w:type="gramStart"/>
       <w:r>
         <w:rPr>
           <w:rFonts w:ascii="Consolas" w:eastAsia="Times New Roman" w:hAnsi="Consolas" w:cs="Times New Roman"/>
-          <w:color w:val="569CD6"/>
-          <w:sz w:val="21"/>
-          <w:szCs w:val="21"/>
-        </w:rPr>
-        <w:t>const</w:t>
-      </w:r>
-      <w:proofErr w:type="spellEnd"/>
+          <w:color w:val="D4D4D4"/>
+          <w:sz w:val="21"/>
+          <w:szCs w:val="21"/>
+          <w:lang w:val="en-US"/>
+        </w:rPr>
+        <w:t>];</w:t>
+      </w:r>
       <w:proofErr w:type="gramEnd"/>
-      <w:r>
-        <w:rPr>
-          <w:rFonts w:ascii="Consolas" w:eastAsia="Times New Roman" w:hAnsi="Consolas" w:cs="Times New Roman"/>
-          <w:color w:val="D4D4D4"/>
-          <w:sz w:val="21"/>
-          <w:szCs w:val="21"/>
-        </w:rPr>
-        <w:t xml:space="preserve"> </w:t>
-      </w:r>
-      <w:proofErr w:type="spellStart"/>
-      <w:r>
-        <w:rPr>
-          <w:rFonts w:ascii="Consolas" w:eastAsia="Times New Roman" w:hAnsi="Consolas" w:cs="Times New Roman"/>
-          <w:color w:val="4FC1FF"/>
-          <w:sz w:val="21"/>
-          <w:szCs w:val="21"/>
-        </w:rPr>
-        <w:t>arraycontent</w:t>
-      </w:r>
-      <w:proofErr w:type="spellEnd"/>
-      <w:r>
-        <w:rPr>
-          <w:rFonts w:ascii="Consolas" w:eastAsia="Times New Roman" w:hAnsi="Consolas" w:cs="Times New Roman"/>
-          <w:color w:val="D4D4D4"/>
-          <w:sz w:val="21"/>
-          <w:szCs w:val="21"/>
-        </w:rPr>
-        <w:t xml:space="preserve"> = </w:t>
-      </w:r>
-      <w:proofErr w:type="spellStart"/>
-      <w:r>
-        <w:rPr>
-          <w:rFonts w:ascii="Consolas" w:eastAsia="Times New Roman" w:hAnsi="Consolas" w:cs="Times New Roman"/>
-          <w:color w:val="4FC1FF"/>
-          <w:sz w:val="21"/>
-          <w:szCs w:val="21"/>
-        </w:rPr>
-        <w:t>myArray</w:t>
-      </w:r>
-      <w:proofErr w:type="spellEnd"/>
-      <w:r>
-        <w:rPr>
-          <w:rFonts w:ascii="Consolas" w:eastAsia="Times New Roman" w:hAnsi="Consolas" w:cs="Times New Roman"/>
-          <w:color w:val="D4D4D4"/>
-          <w:sz w:val="21"/>
-          <w:szCs w:val="21"/>
-        </w:rPr>
-        <w:t>[</w:t>
-      </w:r>
-      <w:r>
-        <w:rPr>
-          <w:rFonts w:ascii="Consolas" w:eastAsia="Times New Roman" w:hAnsi="Consolas" w:cs="Times New Roman"/>
-          <w:color w:val="9CDCFE"/>
-          <w:sz w:val="21"/>
-          <w:szCs w:val="21"/>
-        </w:rPr>
-        <w:t>index</w:t>
-      </w:r>
-      <w:r>
-        <w:rPr>
-          <w:rFonts w:ascii="Consolas" w:eastAsia="Times New Roman" w:hAnsi="Consolas" w:cs="Times New Roman"/>
-          <w:color w:val="D4D4D4"/>
-          <w:sz w:val="21"/>
-          <w:szCs w:val="21"/>
-        </w:rPr>
-        <w:t>];</w:t>
-      </w:r>
-    </w:p>
-    <w:p>
-      <w:pPr>
-        <w:shd w:val="clear" w:color="auto" w:fill="1E1E1E"/>
-        <w:spacing w:after="0" w:line="285" w:lineRule="atLeast"/>
-        <w:rPr>
-          <w:rFonts w:ascii="Consolas" w:eastAsia="Times New Roman" w:hAnsi="Consolas" w:cs="Times New Roman"/>
-          <w:color w:val="D4D4D4"/>
-          <w:sz w:val="21"/>
-          <w:szCs w:val="21"/>
-        </w:rPr>
-      </w:pPr>
-      <w:r>
-        <w:rPr>
-          <w:rFonts w:ascii="Consolas" w:eastAsia="Times New Roman" w:hAnsi="Consolas" w:cs="Times New Roman"/>
-          <w:color w:val="D4D4D4"/>
-          <w:sz w:val="21"/>
-          <w:szCs w:val="21"/>
+    </w:p>
+    <w:p>
+      <w:pPr>
+        <w:shd w:val="clear" w:color="auto" w:fill="1E1E1E"/>
+        <w:spacing w:after="0" w:line="285" w:lineRule="atLeast"/>
+        <w:rPr>
+          <w:rFonts w:ascii="Consolas" w:eastAsia="Times New Roman" w:hAnsi="Consolas" w:cs="Times New Roman"/>
+          <w:color w:val="D4D4D4"/>
+          <w:sz w:val="21"/>
+          <w:szCs w:val="21"/>
+          <w:lang w:val="en-US"/>
+        </w:rPr>
+      </w:pPr>
+      <w:r>
+        <w:rPr>
+          <w:rFonts w:ascii="Consolas" w:eastAsia="Times New Roman" w:hAnsi="Consolas" w:cs="Times New Roman"/>
+          <w:color w:val="D4D4D4"/>
+          <w:sz w:val="21"/>
+          <w:szCs w:val="21"/>
+          <w:lang w:val="en-US"/>
         </w:rPr>
         <w:t>}</w:t>
       </w:r>
@@ -3438,6 +3452,7 @@
         <w:rPr>
           <w:sz w:val="24"/>
           <w:szCs w:val="24"/>
+          <w:lang w:val="en-US"/>
         </w:rPr>
       </w:pPr>
     </w:p>
@@ -5178,6 +5193,630 @@
           <w:sz w:val="24"/>
           <w:szCs w:val="24"/>
           <w:lang w:val="en-US"/>
+        </w:rPr>
+      </w:pPr>
+    </w:p>
+    <w:p>
+      <w:pPr>
+        <w:rPr>
+          <w:sz w:val="24"/>
+          <w:szCs w:val="24"/>
+          <w:lang w:val="en-US"/>
+        </w:rPr>
+      </w:pPr>
+    </w:p>
+    <w:p>
+      <w:pPr>
+        <w:rPr>
+          <w:sz w:val="24"/>
+          <w:szCs w:val="24"/>
+          <w:lang w:val="en-US"/>
+        </w:rPr>
+      </w:pPr>
+    </w:p>
+    <w:p>
+      <w:pPr>
+        <w:rPr>
+          <w:sz w:val="24"/>
+          <w:szCs w:val="24"/>
+          <w:lang w:val="en-US"/>
+        </w:rPr>
+      </w:pPr>
+      <w:r>
+        <w:rPr>
+          <w:sz w:val="24"/>
+          <w:szCs w:val="24"/>
+          <w:lang w:val="en-US"/>
+        </w:rPr>
+        <w:t>Jour 2:</w:t>
+      </w:r>
+    </w:p>
+    <w:p>
+      <w:pPr>
+        <w:rPr>
+          <w:sz w:val="24"/>
+          <w:szCs w:val="24"/>
+        </w:rPr>
+      </w:pPr>
+      <w:r>
+        <w:rPr>
+          <w:sz w:val="24"/>
+          <w:szCs w:val="24"/>
+        </w:rPr>
+        <w:t>FS : faille système</w:t>
+      </w:r>
+    </w:p>
+    <w:p>
+      <w:pPr>
+        <w:rPr>
+          <w:sz w:val="24"/>
+          <w:szCs w:val="24"/>
+        </w:rPr>
+      </w:pPr>
+      <w:proofErr w:type="spellStart"/>
+      <w:r>
+        <w:rPr>
+          <w:sz w:val="24"/>
+          <w:szCs w:val="24"/>
+        </w:rPr>
+        <w:t>Ecriver</w:t>
+      </w:r>
+      <w:proofErr w:type="spellEnd"/>
+      <w:r>
+        <w:rPr>
+          <w:sz w:val="24"/>
+          <w:szCs w:val="24"/>
+        </w:rPr>
+        <w:t xml:space="preserve"> un p</w:t>
+      </w:r>
+      <w:r>
+        <w:rPr>
+          <w:sz w:val="24"/>
+          <w:szCs w:val="24"/>
+        </w:rPr>
+        <w:t>rogramme qui peut lire qui va lire un fichier et affiche sont contenue dans la console. Importer la totalité d’un module</w:t>
+      </w:r>
+      <w:r>
+        <w:rPr>
+          <w:sz w:val="24"/>
+          <w:szCs w:val="24"/>
+        </w:rPr>
+        <w:t>.</w:t>
+      </w:r>
+    </w:p>
+    <w:p>
+      <w:pPr>
+        <w:shd w:val="clear" w:color="auto" w:fill="1E1E1E"/>
+        <w:spacing w:after="0" w:line="285" w:lineRule="atLeast"/>
+        <w:rPr>
+          <w:rFonts w:ascii="Consolas" w:eastAsia="Times New Roman" w:hAnsi="Consolas" w:cs="Times New Roman"/>
+          <w:color w:val="D4D4D4"/>
+          <w:sz w:val="21"/>
+          <w:szCs w:val="21"/>
+        </w:rPr>
+      </w:pPr>
+      <w:proofErr w:type="spellStart"/>
+      <w:proofErr w:type="gramStart"/>
+      <w:r>
+        <w:rPr>
+          <w:rFonts w:ascii="Consolas" w:eastAsia="Times New Roman" w:hAnsi="Consolas" w:cs="Times New Roman"/>
+          <w:color w:val="569CD6"/>
+          <w:sz w:val="21"/>
+          <w:szCs w:val="21"/>
+        </w:rPr>
+        <w:t>const</w:t>
+      </w:r>
+      <w:proofErr w:type="spellEnd"/>
+      <w:proofErr w:type="gramEnd"/>
+      <w:r>
+        <w:rPr>
+          <w:rFonts w:ascii="Consolas" w:eastAsia="Times New Roman" w:hAnsi="Consolas" w:cs="Times New Roman"/>
+          <w:color w:val="D4D4D4"/>
+          <w:sz w:val="21"/>
+          <w:szCs w:val="21"/>
+        </w:rPr>
+        <w:t xml:space="preserve"> </w:t>
+      </w:r>
+      <w:proofErr w:type="spellStart"/>
+      <w:r>
+        <w:rPr>
+          <w:rFonts w:ascii="Consolas" w:eastAsia="Times New Roman" w:hAnsi="Consolas" w:cs="Times New Roman"/>
+          <w:color w:val="4EC9B0"/>
+          <w:sz w:val="21"/>
+          <w:szCs w:val="21"/>
+        </w:rPr>
+        <w:t>fs</w:t>
+      </w:r>
+      <w:proofErr w:type="spellEnd"/>
+      <w:r>
+        <w:rPr>
+          <w:rFonts w:ascii="Consolas" w:eastAsia="Times New Roman" w:hAnsi="Consolas" w:cs="Times New Roman"/>
+          <w:color w:val="D4D4D4"/>
+          <w:sz w:val="21"/>
+          <w:szCs w:val="21"/>
+        </w:rPr>
+        <w:t xml:space="preserve"> = </w:t>
+      </w:r>
+      <w:proofErr w:type="spellStart"/>
+      <w:r>
+        <w:rPr>
+          <w:rFonts w:ascii="Consolas" w:eastAsia="Times New Roman" w:hAnsi="Consolas" w:cs="Times New Roman"/>
+          <w:color w:val="DCDCAA"/>
+          <w:sz w:val="21"/>
+          <w:szCs w:val="21"/>
+        </w:rPr>
+        <w:t>require</w:t>
+      </w:r>
+      <w:proofErr w:type="spellEnd"/>
+      <w:r>
+        <w:rPr>
+          <w:rFonts w:ascii="Consolas" w:eastAsia="Times New Roman" w:hAnsi="Consolas" w:cs="Times New Roman"/>
+          <w:color w:val="D4D4D4"/>
+          <w:sz w:val="21"/>
+          <w:szCs w:val="21"/>
+        </w:rPr>
+        <w:t>(</w:t>
+      </w:r>
+      <w:r>
+        <w:rPr>
+          <w:rFonts w:ascii="Consolas" w:eastAsia="Times New Roman" w:hAnsi="Consolas" w:cs="Times New Roman"/>
+          <w:color w:val="CE9178"/>
+          <w:sz w:val="21"/>
+          <w:szCs w:val="21"/>
+        </w:rPr>
+        <w:t>'</w:t>
+      </w:r>
+      <w:proofErr w:type="spellStart"/>
+      <w:r>
+        <w:rPr>
+          <w:rFonts w:ascii="Consolas" w:eastAsia="Times New Roman" w:hAnsi="Consolas" w:cs="Times New Roman"/>
+          <w:color w:val="CE9178"/>
+          <w:sz w:val="21"/>
+          <w:szCs w:val="21"/>
+        </w:rPr>
+        <w:t>fs</w:t>
+      </w:r>
+      <w:proofErr w:type="spellEnd"/>
+      <w:r>
+        <w:rPr>
+          <w:rFonts w:ascii="Consolas" w:eastAsia="Times New Roman" w:hAnsi="Consolas" w:cs="Times New Roman"/>
+          <w:color w:val="CE9178"/>
+          <w:sz w:val="21"/>
+          <w:szCs w:val="21"/>
+        </w:rPr>
+        <w:t>'</w:t>
+      </w:r>
+      <w:r>
+        <w:rPr>
+          <w:rFonts w:ascii="Consolas" w:eastAsia="Times New Roman" w:hAnsi="Consolas" w:cs="Times New Roman"/>
+          <w:color w:val="D4D4D4"/>
+          <w:sz w:val="21"/>
+          <w:szCs w:val="21"/>
+        </w:rPr>
+        <w:t xml:space="preserve">); </w:t>
+      </w:r>
+      <w:r>
+        <w:rPr>
+          <w:rFonts w:ascii="Consolas" w:eastAsia="Times New Roman" w:hAnsi="Consolas" w:cs="Times New Roman"/>
+          <w:color w:val="6A9955"/>
+          <w:sz w:val="21"/>
+          <w:szCs w:val="21"/>
+        </w:rPr>
+        <w:t>//permet de donner l'information de chercher le dossier</w:t>
+      </w:r>
+    </w:p>
+    <w:p>
+      <w:pPr>
+        <w:shd w:val="clear" w:color="auto" w:fill="1E1E1E"/>
+        <w:spacing w:after="0" w:line="285" w:lineRule="atLeast"/>
+        <w:rPr>
+          <w:rFonts w:ascii="Consolas" w:eastAsia="Times New Roman" w:hAnsi="Consolas" w:cs="Times New Roman"/>
+          <w:color w:val="D4D4D4"/>
+          <w:sz w:val="21"/>
+          <w:szCs w:val="21"/>
+        </w:rPr>
+      </w:pPr>
+    </w:p>
+    <w:p>
+      <w:pPr>
+        <w:shd w:val="clear" w:color="auto" w:fill="1E1E1E"/>
+        <w:spacing w:after="0" w:line="285" w:lineRule="atLeast"/>
+        <w:rPr>
+          <w:rFonts w:ascii="Consolas" w:eastAsia="Times New Roman" w:hAnsi="Consolas" w:cs="Times New Roman"/>
+          <w:color w:val="D4D4D4"/>
+          <w:sz w:val="21"/>
+          <w:szCs w:val="21"/>
+        </w:rPr>
+      </w:pPr>
+      <w:proofErr w:type="spellStart"/>
+      <w:proofErr w:type="gramStart"/>
+      <w:r>
+        <w:rPr>
+          <w:rFonts w:ascii="Consolas" w:eastAsia="Times New Roman" w:hAnsi="Consolas" w:cs="Times New Roman"/>
+          <w:color w:val="4EC9B0"/>
+          <w:sz w:val="21"/>
+          <w:szCs w:val="21"/>
+        </w:rPr>
+        <w:t>fs</w:t>
+      </w:r>
+      <w:r>
+        <w:rPr>
+          <w:rFonts w:ascii="Consolas" w:eastAsia="Times New Roman" w:hAnsi="Consolas" w:cs="Times New Roman"/>
+          <w:color w:val="D4D4D4"/>
+          <w:sz w:val="21"/>
+          <w:szCs w:val="21"/>
+        </w:rPr>
+        <w:t>.</w:t>
+      </w:r>
+      <w:r>
+        <w:rPr>
+          <w:rFonts w:ascii="Consolas" w:eastAsia="Times New Roman" w:hAnsi="Consolas" w:cs="Times New Roman"/>
+          <w:color w:val="DCDCAA"/>
+          <w:sz w:val="21"/>
+          <w:szCs w:val="21"/>
+        </w:rPr>
+        <w:t>readFile</w:t>
+      </w:r>
+      <w:proofErr w:type="spellEnd"/>
+      <w:proofErr w:type="gramEnd"/>
+      <w:r>
+        <w:rPr>
+          <w:rFonts w:ascii="Consolas" w:eastAsia="Times New Roman" w:hAnsi="Consolas" w:cs="Times New Roman"/>
+          <w:color w:val="D4D4D4"/>
+          <w:sz w:val="21"/>
+          <w:szCs w:val="21"/>
+        </w:rPr>
+        <w:t>(</w:t>
+      </w:r>
+      <w:r>
+        <w:rPr>
+          <w:rFonts w:ascii="Consolas" w:eastAsia="Times New Roman" w:hAnsi="Consolas" w:cs="Times New Roman"/>
+          <w:color w:val="CE9178"/>
+          <w:sz w:val="21"/>
+          <w:szCs w:val="21"/>
+        </w:rPr>
+        <w:t>'text.txt'</w:t>
+      </w:r>
+      <w:r>
+        <w:rPr>
+          <w:rFonts w:ascii="Consolas" w:eastAsia="Times New Roman" w:hAnsi="Consolas" w:cs="Times New Roman"/>
+          <w:color w:val="D4D4D4"/>
+          <w:sz w:val="21"/>
+          <w:szCs w:val="21"/>
+        </w:rPr>
+        <w:t xml:space="preserve">, </w:t>
+      </w:r>
+      <w:r>
+        <w:rPr>
+          <w:rFonts w:ascii="Consolas" w:eastAsia="Times New Roman" w:hAnsi="Consolas" w:cs="Times New Roman"/>
+          <w:color w:val="CE9178"/>
+          <w:sz w:val="21"/>
+          <w:szCs w:val="21"/>
+        </w:rPr>
+        <w:t>'utf-8'</w:t>
+      </w:r>
+      <w:r>
+        <w:rPr>
+          <w:rFonts w:ascii="Consolas" w:eastAsia="Times New Roman" w:hAnsi="Consolas" w:cs="Times New Roman"/>
+          <w:color w:val="D4D4D4"/>
+          <w:sz w:val="21"/>
+          <w:szCs w:val="21"/>
+        </w:rPr>
+        <w:t>, (</w:t>
+      </w:r>
+      <w:proofErr w:type="spellStart"/>
+      <w:r>
+        <w:rPr>
+          <w:rFonts w:ascii="Consolas" w:eastAsia="Times New Roman" w:hAnsi="Consolas" w:cs="Times New Roman"/>
+          <w:color w:val="9CDCFE"/>
+          <w:sz w:val="21"/>
+          <w:szCs w:val="21"/>
+        </w:rPr>
+        <w:t>err</w:t>
+      </w:r>
+      <w:r>
+        <w:rPr>
+          <w:rFonts w:ascii="Consolas" w:eastAsia="Times New Roman" w:hAnsi="Consolas" w:cs="Times New Roman"/>
+          <w:color w:val="D4D4D4"/>
+          <w:sz w:val="21"/>
+          <w:szCs w:val="21"/>
+        </w:rPr>
+        <w:t>,</w:t>
+      </w:r>
+      <w:r>
+        <w:rPr>
+          <w:rFonts w:ascii="Consolas" w:eastAsia="Times New Roman" w:hAnsi="Consolas" w:cs="Times New Roman"/>
+          <w:color w:val="9CDCFE"/>
+          <w:sz w:val="21"/>
+          <w:szCs w:val="21"/>
+        </w:rPr>
+        <w:t>data</w:t>
+      </w:r>
+      <w:proofErr w:type="spellEnd"/>
+      <w:r>
+        <w:rPr>
+          <w:rFonts w:ascii="Consolas" w:eastAsia="Times New Roman" w:hAnsi="Consolas" w:cs="Times New Roman"/>
+          <w:color w:val="D4D4D4"/>
+          <w:sz w:val="21"/>
+          <w:szCs w:val="21"/>
+        </w:rPr>
+        <w:t xml:space="preserve">) </w:t>
+      </w:r>
+      <w:r>
+        <w:rPr>
+          <w:rFonts w:ascii="Consolas" w:eastAsia="Times New Roman" w:hAnsi="Consolas" w:cs="Times New Roman"/>
+          <w:color w:val="569CD6"/>
+          <w:sz w:val="21"/>
+          <w:szCs w:val="21"/>
+        </w:rPr>
+        <w:t>=&gt;</w:t>
+      </w:r>
+      <w:r>
+        <w:rPr>
+          <w:rFonts w:ascii="Consolas" w:eastAsia="Times New Roman" w:hAnsi="Consolas" w:cs="Times New Roman"/>
+          <w:color w:val="D4D4D4"/>
+          <w:sz w:val="21"/>
+          <w:szCs w:val="21"/>
+        </w:rPr>
+        <w:t xml:space="preserve">{ </w:t>
+      </w:r>
+      <w:r>
+        <w:rPr>
+          <w:rFonts w:ascii="Consolas" w:eastAsia="Times New Roman" w:hAnsi="Consolas" w:cs="Times New Roman"/>
+          <w:color w:val="6A9955"/>
+          <w:sz w:val="21"/>
+          <w:szCs w:val="21"/>
+        </w:rPr>
+        <w:t>//</w:t>
+      </w:r>
+      <w:proofErr w:type="spellStart"/>
+      <w:r>
+        <w:rPr>
+          <w:rFonts w:ascii="Consolas" w:eastAsia="Times New Roman" w:hAnsi="Consolas" w:cs="Times New Roman"/>
+          <w:color w:val="6A9955"/>
+          <w:sz w:val="21"/>
+          <w:szCs w:val="21"/>
+        </w:rPr>
+        <w:t>recupère</w:t>
+      </w:r>
+      <w:proofErr w:type="spellEnd"/>
+      <w:r>
+        <w:rPr>
+          <w:rFonts w:ascii="Consolas" w:eastAsia="Times New Roman" w:hAnsi="Consolas" w:cs="Times New Roman"/>
+          <w:color w:val="6A9955"/>
+          <w:sz w:val="21"/>
+          <w:szCs w:val="21"/>
+        </w:rPr>
+        <w:t xml:space="preserve"> les informations du dossier text.txt</w:t>
+      </w:r>
+    </w:p>
+    <w:p>
+      <w:pPr>
+        <w:shd w:val="clear" w:color="auto" w:fill="1E1E1E"/>
+        <w:spacing w:after="0" w:line="285" w:lineRule="atLeast"/>
+        <w:rPr>
+          <w:rFonts w:ascii="Consolas" w:eastAsia="Times New Roman" w:hAnsi="Consolas" w:cs="Times New Roman"/>
+          <w:color w:val="D4D4D4"/>
+          <w:sz w:val="21"/>
+          <w:szCs w:val="21"/>
+          <w:lang w:val="en-US"/>
+        </w:rPr>
+      </w:pPr>
+      <w:r>
+        <w:rPr>
+          <w:rFonts w:ascii="Consolas" w:eastAsia="Times New Roman" w:hAnsi="Consolas" w:cs="Times New Roman"/>
+          <w:color w:val="D4D4D4"/>
+          <w:sz w:val="21"/>
+          <w:szCs w:val="21"/>
+        </w:rPr>
+        <w:t xml:space="preserve">    </w:t>
+      </w:r>
+      <w:r>
+        <w:rPr>
+          <w:rFonts w:ascii="Consolas" w:eastAsia="Times New Roman" w:hAnsi="Consolas" w:cs="Times New Roman"/>
+          <w:color w:val="C586C0"/>
+          <w:sz w:val="21"/>
+          <w:szCs w:val="21"/>
+          <w:lang w:val="en-US"/>
+        </w:rPr>
+        <w:t>if</w:t>
+      </w:r>
+      <w:r>
+        <w:rPr>
+          <w:rFonts w:ascii="Consolas" w:eastAsia="Times New Roman" w:hAnsi="Consolas" w:cs="Times New Roman"/>
+          <w:color w:val="D4D4D4"/>
+          <w:sz w:val="21"/>
+          <w:szCs w:val="21"/>
+          <w:lang w:val="en-US"/>
+        </w:rPr>
+        <w:t xml:space="preserve"> (</w:t>
+      </w:r>
+      <w:r>
+        <w:rPr>
+          <w:rFonts w:ascii="Consolas" w:eastAsia="Times New Roman" w:hAnsi="Consolas" w:cs="Times New Roman"/>
+          <w:color w:val="9CDCFE"/>
+          <w:sz w:val="21"/>
+          <w:szCs w:val="21"/>
+          <w:lang w:val="en-US"/>
+        </w:rPr>
+        <w:t>err</w:t>
+      </w:r>
+      <w:proofErr w:type="gramStart"/>
+      <w:r>
+        <w:rPr>
+          <w:rFonts w:ascii="Consolas" w:eastAsia="Times New Roman" w:hAnsi="Consolas" w:cs="Times New Roman"/>
+          <w:color w:val="D4D4D4"/>
+          <w:sz w:val="21"/>
+          <w:szCs w:val="21"/>
+          <w:lang w:val="en-US"/>
+        </w:rPr>
+        <w:t>){</w:t>
+      </w:r>
+      <w:proofErr w:type="gramEnd"/>
+    </w:p>
+    <w:p>
+      <w:pPr>
+        <w:shd w:val="clear" w:color="auto" w:fill="1E1E1E"/>
+        <w:spacing w:after="0" w:line="285" w:lineRule="atLeast"/>
+        <w:rPr>
+          <w:rFonts w:ascii="Consolas" w:eastAsia="Times New Roman" w:hAnsi="Consolas" w:cs="Times New Roman"/>
+          <w:color w:val="D4D4D4"/>
+          <w:sz w:val="21"/>
+          <w:szCs w:val="21"/>
+          <w:lang w:val="en-US"/>
+        </w:rPr>
+      </w:pPr>
+      <w:r>
+        <w:rPr>
+          <w:rFonts w:ascii="Consolas" w:eastAsia="Times New Roman" w:hAnsi="Consolas" w:cs="Times New Roman"/>
+          <w:color w:val="D4D4D4"/>
+          <w:sz w:val="21"/>
+          <w:szCs w:val="21"/>
+          <w:lang w:val="en-US"/>
+        </w:rPr>
+        <w:t xml:space="preserve">        </w:t>
+      </w:r>
+      <w:r>
+        <w:rPr>
+          <w:rFonts w:ascii="Consolas" w:eastAsia="Times New Roman" w:hAnsi="Consolas" w:cs="Times New Roman"/>
+          <w:color w:val="9CDCFE"/>
+          <w:sz w:val="21"/>
+          <w:szCs w:val="21"/>
+          <w:lang w:val="en-US"/>
+        </w:rPr>
+        <w:t>console</w:t>
+      </w:r>
+      <w:r>
+        <w:rPr>
+          <w:rFonts w:ascii="Consolas" w:eastAsia="Times New Roman" w:hAnsi="Consolas" w:cs="Times New Roman"/>
+          <w:color w:val="D4D4D4"/>
+          <w:sz w:val="21"/>
+          <w:szCs w:val="21"/>
+          <w:lang w:val="en-US"/>
+        </w:rPr>
+        <w:t>.</w:t>
+      </w:r>
+      <w:r>
+        <w:rPr>
+          <w:rFonts w:ascii="Consolas" w:eastAsia="Times New Roman" w:hAnsi="Consolas" w:cs="Times New Roman"/>
+          <w:color w:val="DCDCAA"/>
+          <w:sz w:val="21"/>
+          <w:szCs w:val="21"/>
+          <w:lang w:val="en-US"/>
+        </w:rPr>
+        <w:t>log</w:t>
+      </w:r>
+      <w:r>
+        <w:rPr>
+          <w:rFonts w:ascii="Consolas" w:eastAsia="Times New Roman" w:hAnsi="Consolas" w:cs="Times New Roman"/>
+          <w:color w:val="D4D4D4"/>
+          <w:sz w:val="21"/>
+          <w:szCs w:val="21"/>
+          <w:lang w:val="en-US"/>
+        </w:rPr>
+        <w:t>(</w:t>
+      </w:r>
+      <w:r>
+        <w:rPr>
+          <w:rFonts w:ascii="Consolas" w:eastAsia="Times New Roman" w:hAnsi="Consolas" w:cs="Times New Roman"/>
+          <w:color w:val="9CDCFE"/>
+          <w:sz w:val="21"/>
+          <w:szCs w:val="21"/>
+          <w:lang w:val="en-US"/>
+        </w:rPr>
+        <w:t>err</w:t>
+      </w:r>
+      <w:r>
+        <w:rPr>
+          <w:rFonts w:ascii="Consolas" w:eastAsia="Times New Roman" w:hAnsi="Consolas" w:cs="Times New Roman"/>
+          <w:color w:val="D4D4D4"/>
+          <w:sz w:val="21"/>
+          <w:szCs w:val="21"/>
+          <w:lang w:val="en-US"/>
+        </w:rPr>
+        <w:t>)</w:t>
+      </w:r>
+    </w:p>
+    <w:p>
+      <w:pPr>
+        <w:shd w:val="clear" w:color="auto" w:fill="1E1E1E"/>
+        <w:spacing w:after="0" w:line="285" w:lineRule="atLeast"/>
+        <w:rPr>
+          <w:rFonts w:ascii="Consolas" w:eastAsia="Times New Roman" w:hAnsi="Consolas" w:cs="Times New Roman"/>
+          <w:color w:val="D4D4D4"/>
+          <w:sz w:val="21"/>
+          <w:szCs w:val="21"/>
+        </w:rPr>
+      </w:pPr>
+      <w:r>
+        <w:rPr>
+          <w:rFonts w:ascii="Consolas" w:eastAsia="Times New Roman" w:hAnsi="Consolas" w:cs="Times New Roman"/>
+          <w:color w:val="D4D4D4"/>
+          <w:sz w:val="21"/>
+          <w:szCs w:val="21"/>
+          <w:lang w:val="en-US"/>
+        </w:rPr>
+        <w:t xml:space="preserve">        </w:t>
+      </w:r>
+      <w:proofErr w:type="gramStart"/>
+      <w:r>
+        <w:rPr>
+          <w:rFonts w:ascii="Consolas" w:eastAsia="Times New Roman" w:hAnsi="Consolas" w:cs="Times New Roman"/>
+          <w:color w:val="C586C0"/>
+          <w:sz w:val="21"/>
+          <w:szCs w:val="21"/>
+        </w:rPr>
+        <w:t>return</w:t>
+      </w:r>
+      <w:proofErr w:type="gramEnd"/>
+    </w:p>
+    <w:p>
+      <w:pPr>
+        <w:shd w:val="clear" w:color="auto" w:fill="1E1E1E"/>
+        <w:spacing w:after="0" w:line="285" w:lineRule="atLeast"/>
+        <w:rPr>
+          <w:rFonts w:ascii="Consolas" w:eastAsia="Times New Roman" w:hAnsi="Consolas" w:cs="Times New Roman"/>
+          <w:color w:val="D4D4D4"/>
+          <w:sz w:val="21"/>
+          <w:szCs w:val="21"/>
+        </w:rPr>
+      </w:pPr>
+      <w:r>
+        <w:rPr>
+          <w:rFonts w:ascii="Consolas" w:eastAsia="Times New Roman" w:hAnsi="Consolas" w:cs="Times New Roman"/>
+          <w:color w:val="D4D4D4"/>
+          <w:sz w:val="21"/>
+          <w:szCs w:val="21"/>
+        </w:rPr>
+        <w:t>    }</w:t>
+      </w:r>
+    </w:p>
+    <w:p>
+      <w:pPr>
+        <w:shd w:val="clear" w:color="auto" w:fill="1E1E1E"/>
+        <w:spacing w:after="0" w:line="285" w:lineRule="atLeast"/>
+        <w:rPr>
+          <w:rFonts w:ascii="Consolas" w:eastAsia="Times New Roman" w:hAnsi="Consolas" w:cs="Times New Roman"/>
+          <w:color w:val="D4D4D4"/>
+          <w:sz w:val="21"/>
+          <w:szCs w:val="21"/>
+        </w:rPr>
+      </w:pPr>
+      <w:r>
+        <w:rPr>
+          <w:rFonts w:ascii="Consolas" w:eastAsia="Times New Roman" w:hAnsi="Consolas" w:cs="Times New Roman"/>
+          <w:color w:val="D4D4D4"/>
+          <w:sz w:val="21"/>
+          <w:szCs w:val="21"/>
+        </w:rPr>
+        <w:t>})</w:t>
+      </w:r>
+    </w:p>
+    <w:p>
+      <w:pPr>
+        <w:rPr>
+          <w:sz w:val="24"/>
+          <w:szCs w:val="24"/>
         </w:rPr>
       </w:pPr>
     </w:p>
